--- a/Документы на диплом/На печать/бд.docx
+++ b/Документы на диплом/На печать/бд.docx
@@ -1050,6 +1050,7 @@
                                     <w:szCs w:val="18"/>
                                   </w:rPr>
                                 </w:pPr>
+                                <w:proofErr w:type="spellStart"/>
                                 <w:r>
                                   <w:rPr>
                                     <w:rFonts w:ascii="Times New Roman" w:hAnsi="Times New Roman" w:cs="Times New Roman"/>
@@ -1058,6 +1059,7 @@
                                   </w:rPr>
                                   <w:t>Подпись</w:t>
                                 </w:r>
+                                <w:proofErr w:type="spellEnd"/>
                               </w:p>
                             </w:txbxContent>
                           </wps:txbx>
@@ -1092,6 +1094,7 @@
                                     <w:szCs w:val="18"/>
                                   </w:rPr>
                                 </w:pPr>
+                                <w:proofErr w:type="spellStart"/>
                                 <w:r>
                                   <w:rPr>
                                     <w:rFonts w:ascii="Times New Roman" w:hAnsi="Times New Roman" w:cs="Times New Roman"/>
@@ -1100,6 +1103,7 @@
                                   </w:rPr>
                                   <w:t>Дата</w:t>
                                 </w:r>
+                                <w:proofErr w:type="spellEnd"/>
                               </w:p>
                             </w:txbxContent>
                           </wps:txbx>
@@ -1139,7 +1143,25 @@
                                     <w:sz w:val="18"/>
                                     <w:szCs w:val="18"/>
                                   </w:rPr>
-                                  <w:t xml:space="preserve"> Разраб.</w:t>
+                                  <w:t xml:space="preserve"> </w:t>
+                                </w:r>
+                                <w:proofErr w:type="spellStart"/>
+                                <w:r>
+                                  <w:rPr>
+                                    <w:rFonts w:ascii="Times New Roman" w:hAnsi="Times New Roman" w:cs="Times New Roman"/>
+                                    <w:sz w:val="18"/>
+                                    <w:szCs w:val="18"/>
+                                  </w:rPr>
+                                  <w:t>Разраб</w:t>
+                                </w:r>
+                                <w:proofErr w:type="spellEnd"/>
+                                <w:r>
+                                  <w:rPr>
+                                    <w:rFonts w:ascii="Times New Roman" w:hAnsi="Times New Roman" w:cs="Times New Roman"/>
+                                    <w:sz w:val="18"/>
+                                    <w:szCs w:val="18"/>
+                                  </w:rPr>
+                                  <w:t>.</w:t>
                                 </w:r>
                               </w:p>
                             </w:txbxContent>
@@ -1180,7 +1202,25 @@
                                     <w:sz w:val="18"/>
                                     <w:szCs w:val="18"/>
                                   </w:rPr>
-                                  <w:t xml:space="preserve"> Пров.</w:t>
+                                  <w:t xml:space="preserve"> </w:t>
+                                </w:r>
+                                <w:proofErr w:type="spellStart"/>
+                                <w:r>
+                                  <w:rPr>
+                                    <w:rFonts w:ascii="Times New Roman" w:hAnsi="Times New Roman" w:cs="Times New Roman"/>
+                                    <w:sz w:val="18"/>
+                                    <w:szCs w:val="18"/>
+                                  </w:rPr>
+                                  <w:t>Пров</w:t>
+                                </w:r>
+                                <w:proofErr w:type="spellEnd"/>
+                                <w:r>
+                                  <w:rPr>
+                                    <w:rFonts w:ascii="Times New Roman" w:hAnsi="Times New Roman" w:cs="Times New Roman"/>
+                                    <w:sz w:val="18"/>
+                                    <w:szCs w:val="18"/>
+                                  </w:rPr>
+                                  <w:t>.</w:t>
                                 </w:r>
                               </w:p>
                             </w:txbxContent>
@@ -1238,7 +1278,25 @@
                                     <w:sz w:val="18"/>
                                     <w:szCs w:val="18"/>
                                   </w:rPr>
-                                  <w:t>. контр.</w:t>
+                                  <w:t xml:space="preserve">. </w:t>
+                                </w:r>
+                                <w:proofErr w:type="spellStart"/>
+                                <w:r>
+                                  <w:rPr>
+                                    <w:rFonts w:ascii="Times New Roman" w:hAnsi="Times New Roman" w:cs="Times New Roman"/>
+                                    <w:sz w:val="18"/>
+                                    <w:szCs w:val="18"/>
+                                  </w:rPr>
+                                  <w:t>контр</w:t>
+                                </w:r>
+                                <w:proofErr w:type="spellEnd"/>
+                                <w:r>
+                                  <w:rPr>
+                                    <w:rFonts w:ascii="Times New Roman" w:hAnsi="Times New Roman" w:cs="Times New Roman"/>
+                                    <w:sz w:val="18"/>
+                                    <w:szCs w:val="18"/>
+                                  </w:rPr>
+                                  <w:t>.</w:t>
                                 </w:r>
                               </w:p>
                             </w:txbxContent>
@@ -1279,7 +1337,25 @@
                                     <w:sz w:val="18"/>
                                     <w:szCs w:val="18"/>
                                   </w:rPr>
-                                  <w:t xml:space="preserve"> Утв.</w:t>
+                                  <w:t xml:space="preserve"> </w:t>
+                                </w:r>
+                                <w:proofErr w:type="spellStart"/>
+                                <w:r>
+                                  <w:rPr>
+                                    <w:rFonts w:ascii="Times New Roman" w:hAnsi="Times New Roman" w:cs="Times New Roman"/>
+                                    <w:sz w:val="18"/>
+                                    <w:szCs w:val="18"/>
+                                  </w:rPr>
+                                  <w:t>Утв</w:t>
+                                </w:r>
+                                <w:proofErr w:type="spellEnd"/>
+                                <w:r>
+                                  <w:rPr>
+                                    <w:rFonts w:ascii="Times New Roman" w:hAnsi="Times New Roman" w:cs="Times New Roman"/>
+                                    <w:sz w:val="18"/>
+                                    <w:szCs w:val="18"/>
+                                  </w:rPr>
+                                  <w:t>.</w:t>
                                 </w:r>
                               </w:p>
                             </w:txbxContent>
@@ -1337,8 +1413,43 @@
                                     <w:szCs w:val="18"/>
                                     <w:lang w:val="ru-RU"/>
                                   </w:rPr>
-                                  <w:t>Дмитрук И.И.</w:t>
-                                </w:r>
+                                  <w:t xml:space="preserve"> </w:t>
+                                </w:r>
+                                <w:proofErr w:type="gramStart"/>
+                                <w:r>
+                                  <w:rPr>
+                                    <w:rFonts w:ascii="Times New Roman" w:hAnsi="Times New Roman" w:cs="Times New Roman"/>
+                                    <w:i/>
+                                    <w:spacing w:val="-12"/>
+                                    <w:sz w:val="18"/>
+                                    <w:szCs w:val="18"/>
+                                    <w:lang w:val="ru-RU"/>
+                                  </w:rPr>
+                                  <w:t xml:space="preserve">Дмитрук </w:t>
+                                </w:r>
+                                <w:r>
+                                  <w:rPr>
+                                    <w:rFonts w:ascii="Times New Roman" w:hAnsi="Times New Roman" w:cs="Times New Roman"/>
+                                    <w:i/>
+                                    <w:spacing w:val="-12"/>
+                                    <w:sz w:val="18"/>
+                                    <w:szCs w:val="18"/>
+                                    <w:lang w:val="ru-RU"/>
+                                  </w:rPr>
+                                  <w:t xml:space="preserve"> </w:t>
+                                </w:r>
+                                <w:r>
+                                  <w:rPr>
+                                    <w:rFonts w:ascii="Times New Roman" w:hAnsi="Times New Roman" w:cs="Times New Roman"/>
+                                    <w:i/>
+                                    <w:spacing w:val="-12"/>
+                                    <w:sz w:val="18"/>
+                                    <w:szCs w:val="18"/>
+                                    <w:lang w:val="ru-RU"/>
+                                  </w:rPr>
+                                  <w:t>И.И.</w:t>
+                                </w:r>
+                                <w:proofErr w:type="gramEnd"/>
                               </w:p>
                             </w:txbxContent>
                           </wps:txbx>
@@ -1455,6 +1566,7 @@
                                   </w:rPr>
                                   <w:t xml:space="preserve"> </w:t>
                                 </w:r>
+                                <w:proofErr w:type="spellStart"/>
                                 <w:r>
                                   <w:rPr>
                                     <w:i/>
@@ -1463,6 +1575,7 @@
                                   </w:rPr>
                                   <w:t>Ромыш</w:t>
                                 </w:r>
+                                <w:proofErr w:type="spellEnd"/>
                                 <w:r>
                                   <w:rPr>
                                     <w:i/>
@@ -1663,8 +1776,19 @@
                                     <w:sz w:val="24"/>
                                     <w:szCs w:val="24"/>
                                   </w:rPr>
-                                  <w:t>.00.ГЧ</w:t>
-                                </w:r>
+                                  <w:t>.</w:t>
+                                </w:r>
+                                <w:proofErr w:type="gramStart"/>
+                                <w:r>
+                                  <w:rPr>
+                                    <w:rFonts w:ascii="Times New Roman" w:hAnsi="Times New Roman" w:cs="Times New Roman"/>
+                                    <w:i/>
+                                    <w:sz w:val="24"/>
+                                    <w:szCs w:val="24"/>
+                                  </w:rPr>
+                                  <w:t>00.ГЧ</w:t>
+                                </w:r>
+                                <w:proofErr w:type="gramEnd"/>
                               </w:p>
                             </w:txbxContent>
                           </wps:txbx>
@@ -1699,13 +1823,23 @@
                                     <w:szCs w:val="16"/>
                                   </w:rPr>
                                 </w:pPr>
+                                <w:proofErr w:type="spellStart"/>
                                 <w:r>
                                   <w:rPr>
                                     <w:rFonts w:ascii="Times New Roman" w:hAnsi="Times New Roman" w:cs="Times New Roman"/>
                                     <w:sz w:val="16"/>
                                     <w:szCs w:val="16"/>
                                   </w:rPr>
-                                  <w:t>Лит.</w:t>
+                                  <w:t>Лит</w:t>
+                                </w:r>
+                                <w:proofErr w:type="spellEnd"/>
+                                <w:r>
+                                  <w:rPr>
+                                    <w:rFonts w:ascii="Times New Roman" w:hAnsi="Times New Roman" w:cs="Times New Roman"/>
+                                    <w:sz w:val="16"/>
+                                    <w:szCs w:val="16"/>
+                                  </w:rPr>
+                                  <w:t>.</w:t>
                                 </w:r>
                               </w:p>
                             </w:txbxContent>
@@ -1741,6 +1875,7 @@
                                     <w:szCs w:val="16"/>
                                   </w:rPr>
                                 </w:pPr>
+                                <w:proofErr w:type="spellStart"/>
                                 <w:r>
                                   <w:rPr>
                                     <w:rFonts w:ascii="Times New Roman" w:hAnsi="Times New Roman" w:cs="Times New Roman"/>
@@ -1749,6 +1884,7 @@
                                   </w:rPr>
                                   <w:t>Лист</w:t>
                                 </w:r>
+                                <w:proofErr w:type="spellEnd"/>
                               </w:p>
                             </w:txbxContent>
                           </wps:txbx>
@@ -1783,6 +1919,7 @@
                                     <w:szCs w:val="16"/>
                                   </w:rPr>
                                 </w:pPr>
+                                <w:proofErr w:type="spellStart"/>
                                 <w:r>
                                   <w:rPr>
                                     <w:rFonts w:ascii="Times New Roman" w:hAnsi="Times New Roman" w:cs="Times New Roman"/>
@@ -1791,6 +1928,7 @@
                                   </w:rPr>
                                   <w:t>Листов</w:t>
                                 </w:r>
+                                <w:proofErr w:type="spellEnd"/>
                               </w:p>
                             </w:txbxContent>
                           </wps:txbx>
@@ -1964,6 +2102,7 @@
                                     <w:szCs w:val="16"/>
                                   </w:rPr>
                                 </w:pPr>
+                                <w:proofErr w:type="spellStart"/>
                                 <w:r>
                                   <w:rPr>
                                     <w:rFonts w:ascii="Times New Roman" w:hAnsi="Times New Roman" w:cs="Times New Roman"/>
@@ -1972,6 +2111,7 @@
                                   </w:rPr>
                                   <w:t>Масса</w:t>
                                 </w:r>
+                                <w:proofErr w:type="spellEnd"/>
                               </w:p>
                             </w:txbxContent>
                           </wps:txbx>
@@ -2006,6 +2146,7 @@
                                     <w:szCs w:val="16"/>
                                   </w:rPr>
                                 </w:pPr>
+                                <w:proofErr w:type="spellStart"/>
                                 <w:r>
                                   <w:rPr>
                                     <w:rFonts w:ascii="Times New Roman" w:hAnsi="Times New Roman" w:cs="Times New Roman"/>
@@ -2014,6 +2155,7 @@
                                   </w:rPr>
                                   <w:t>Масштаб</w:t>
                                 </w:r>
+                                <w:proofErr w:type="spellEnd"/>
                               </w:p>
                             </w:txbxContent>
                           </wps:txbx>
@@ -2149,6 +2291,7 @@
                               <w:szCs w:val="18"/>
                             </w:rPr>
                           </w:pPr>
+                          <w:proofErr w:type="spellStart"/>
                           <w:r>
                             <w:rPr>
                               <w:rFonts w:ascii="Times New Roman" w:hAnsi="Times New Roman" w:cs="Times New Roman"/>
@@ -2157,6 +2300,7 @@
                             </w:rPr>
                             <w:t>Подпись</w:t>
                           </w:r>
+                          <w:proofErr w:type="spellEnd"/>
                         </w:p>
                       </w:txbxContent>
                     </v:textbox>
@@ -2173,6 +2317,7 @@
                               <w:szCs w:val="18"/>
                             </w:rPr>
                           </w:pPr>
+                          <w:proofErr w:type="spellStart"/>
                           <w:r>
                             <w:rPr>
                               <w:rFonts w:ascii="Times New Roman" w:hAnsi="Times New Roman" w:cs="Times New Roman"/>
@@ -2181,6 +2326,7 @@
                             </w:rPr>
                             <w:t>Дата</w:t>
                           </w:r>
+                          <w:proofErr w:type="spellEnd"/>
                         </w:p>
                       </w:txbxContent>
                     </v:textbox>
@@ -2202,7 +2348,25 @@
                               <w:sz w:val="18"/>
                               <w:szCs w:val="18"/>
                             </w:rPr>
-                            <w:t xml:space="preserve"> Разраб.</w:t>
+                            <w:t xml:space="preserve"> </w:t>
+                          </w:r>
+                          <w:proofErr w:type="spellStart"/>
+                          <w:r>
+                            <w:rPr>
+                              <w:rFonts w:ascii="Times New Roman" w:hAnsi="Times New Roman" w:cs="Times New Roman"/>
+                              <w:sz w:val="18"/>
+                              <w:szCs w:val="18"/>
+                            </w:rPr>
+                            <w:t>Разраб</w:t>
+                          </w:r>
+                          <w:proofErr w:type="spellEnd"/>
+                          <w:r>
+                            <w:rPr>
+                              <w:rFonts w:ascii="Times New Roman" w:hAnsi="Times New Roman" w:cs="Times New Roman"/>
+                              <w:sz w:val="18"/>
+                              <w:szCs w:val="18"/>
+                            </w:rPr>
+                            <w:t>.</w:t>
                           </w:r>
                         </w:p>
                       </w:txbxContent>
@@ -2225,7 +2389,25 @@
                               <w:sz w:val="18"/>
                               <w:szCs w:val="18"/>
                             </w:rPr>
-                            <w:t xml:space="preserve"> Пров.</w:t>
+                            <w:t xml:space="preserve"> </w:t>
+                          </w:r>
+                          <w:proofErr w:type="spellStart"/>
+                          <w:r>
+                            <w:rPr>
+                              <w:rFonts w:ascii="Times New Roman" w:hAnsi="Times New Roman" w:cs="Times New Roman"/>
+                              <w:sz w:val="18"/>
+                              <w:szCs w:val="18"/>
+                            </w:rPr>
+                            <w:t>Пров</w:t>
+                          </w:r>
+                          <w:proofErr w:type="spellEnd"/>
+                          <w:r>
+                            <w:rPr>
+                              <w:rFonts w:ascii="Times New Roman" w:hAnsi="Times New Roman" w:cs="Times New Roman"/>
+                              <w:sz w:val="18"/>
+                              <w:szCs w:val="18"/>
+                            </w:rPr>
+                            <w:t>.</w:t>
                           </w:r>
                         </w:p>
                       </w:txbxContent>
@@ -2265,7 +2447,25 @@
                               <w:sz w:val="18"/>
                               <w:szCs w:val="18"/>
                             </w:rPr>
-                            <w:t>. контр.</w:t>
+                            <w:t xml:space="preserve">. </w:t>
+                          </w:r>
+                          <w:proofErr w:type="spellStart"/>
+                          <w:r>
+                            <w:rPr>
+                              <w:rFonts w:ascii="Times New Roman" w:hAnsi="Times New Roman" w:cs="Times New Roman"/>
+                              <w:sz w:val="18"/>
+                              <w:szCs w:val="18"/>
+                            </w:rPr>
+                            <w:t>контр</w:t>
+                          </w:r>
+                          <w:proofErr w:type="spellEnd"/>
+                          <w:r>
+                            <w:rPr>
+                              <w:rFonts w:ascii="Times New Roman" w:hAnsi="Times New Roman" w:cs="Times New Roman"/>
+                              <w:sz w:val="18"/>
+                              <w:szCs w:val="18"/>
+                            </w:rPr>
+                            <w:t>.</w:t>
                           </w:r>
                         </w:p>
                       </w:txbxContent>
@@ -2288,7 +2488,25 @@
                               <w:sz w:val="18"/>
                               <w:szCs w:val="18"/>
                             </w:rPr>
-                            <w:t xml:space="preserve"> Утв.</w:t>
+                            <w:t xml:space="preserve"> </w:t>
+                          </w:r>
+                          <w:proofErr w:type="spellStart"/>
+                          <w:r>
+                            <w:rPr>
+                              <w:rFonts w:ascii="Times New Roman" w:hAnsi="Times New Roman" w:cs="Times New Roman"/>
+                              <w:sz w:val="18"/>
+                              <w:szCs w:val="18"/>
+                            </w:rPr>
+                            <w:t>Утв</w:t>
+                          </w:r>
+                          <w:proofErr w:type="spellEnd"/>
+                          <w:r>
+                            <w:rPr>
+                              <w:rFonts w:ascii="Times New Roman" w:hAnsi="Times New Roman" w:cs="Times New Roman"/>
+                              <w:sz w:val="18"/>
+                              <w:szCs w:val="18"/>
+                            </w:rPr>
+                            <w:t>.</w:t>
                           </w:r>
                         </w:p>
                       </w:txbxContent>
@@ -2328,8 +2546,43 @@
                               <w:szCs w:val="18"/>
                               <w:lang w:val="ru-RU"/>
                             </w:rPr>
-                            <w:t>Дмитрук И.И.</w:t>
-                          </w:r>
+                            <w:t xml:space="preserve"> </w:t>
+                          </w:r>
+                          <w:proofErr w:type="gramStart"/>
+                          <w:r>
+                            <w:rPr>
+                              <w:rFonts w:ascii="Times New Roman" w:hAnsi="Times New Roman" w:cs="Times New Roman"/>
+                              <w:i/>
+                              <w:spacing w:val="-12"/>
+                              <w:sz w:val="18"/>
+                              <w:szCs w:val="18"/>
+                              <w:lang w:val="ru-RU"/>
+                            </w:rPr>
+                            <w:t xml:space="preserve">Дмитрук </w:t>
+                          </w:r>
+                          <w:r>
+                            <w:rPr>
+                              <w:rFonts w:ascii="Times New Roman" w:hAnsi="Times New Roman" w:cs="Times New Roman"/>
+                              <w:i/>
+                              <w:spacing w:val="-12"/>
+                              <w:sz w:val="18"/>
+                              <w:szCs w:val="18"/>
+                              <w:lang w:val="ru-RU"/>
+                            </w:rPr>
+                            <w:t xml:space="preserve"> </w:t>
+                          </w:r>
+                          <w:r>
+                            <w:rPr>
+                              <w:rFonts w:ascii="Times New Roman" w:hAnsi="Times New Roman" w:cs="Times New Roman"/>
+                              <w:i/>
+                              <w:spacing w:val="-12"/>
+                              <w:sz w:val="18"/>
+                              <w:szCs w:val="18"/>
+                              <w:lang w:val="ru-RU"/>
+                            </w:rPr>
+                            <w:t>И.И.</w:t>
+                          </w:r>
+                          <w:proofErr w:type="gramEnd"/>
                         </w:p>
                       </w:txbxContent>
                     </v:textbox>
@@ -2410,6 +2663,7 @@
                             </w:rPr>
                             <w:t xml:space="preserve"> </w:t>
                           </w:r>
+                          <w:proofErr w:type="spellStart"/>
                           <w:r>
                             <w:rPr>
                               <w:i/>
@@ -2418,6 +2672,7 @@
                             </w:rPr>
                             <w:t>Ромыш</w:t>
                           </w:r>
+                          <w:proofErr w:type="spellEnd"/>
                           <w:r>
                             <w:rPr>
                               <w:i/>
@@ -2564,8 +2819,19 @@
                               <w:sz w:val="24"/>
                               <w:szCs w:val="24"/>
                             </w:rPr>
-                            <w:t>.00.ГЧ</w:t>
-                          </w:r>
+                            <w:t>.</w:t>
+                          </w:r>
+                          <w:proofErr w:type="gramStart"/>
+                          <w:r>
+                            <w:rPr>
+                              <w:rFonts w:ascii="Times New Roman" w:hAnsi="Times New Roman" w:cs="Times New Roman"/>
+                              <w:i/>
+                              <w:sz w:val="24"/>
+                              <w:szCs w:val="24"/>
+                            </w:rPr>
+                            <w:t>00.ГЧ</w:t>
+                          </w:r>
+                          <w:proofErr w:type="gramEnd"/>
                         </w:p>
                       </w:txbxContent>
                     </v:textbox>
@@ -2582,13 +2848,23 @@
                               <w:szCs w:val="16"/>
                             </w:rPr>
                           </w:pPr>
+                          <w:proofErr w:type="spellStart"/>
                           <w:r>
                             <w:rPr>
                               <w:rFonts w:ascii="Times New Roman" w:hAnsi="Times New Roman" w:cs="Times New Roman"/>
                               <w:sz w:val="16"/>
                               <w:szCs w:val="16"/>
                             </w:rPr>
-                            <w:t>Лит.</w:t>
+                            <w:t>Лит</w:t>
+                          </w:r>
+                          <w:proofErr w:type="spellEnd"/>
+                          <w:r>
+                            <w:rPr>
+                              <w:rFonts w:ascii="Times New Roman" w:hAnsi="Times New Roman" w:cs="Times New Roman"/>
+                              <w:sz w:val="16"/>
+                              <w:szCs w:val="16"/>
+                            </w:rPr>
+                            <w:t>.</w:t>
                           </w:r>
                         </w:p>
                       </w:txbxContent>
@@ -2606,6 +2882,7 @@
                               <w:szCs w:val="16"/>
                             </w:rPr>
                           </w:pPr>
+                          <w:proofErr w:type="spellStart"/>
                           <w:r>
                             <w:rPr>
                               <w:rFonts w:ascii="Times New Roman" w:hAnsi="Times New Roman" w:cs="Times New Roman"/>
@@ -2614,6 +2891,7 @@
                             </w:rPr>
                             <w:t>Лист</w:t>
                           </w:r>
+                          <w:proofErr w:type="spellEnd"/>
                         </w:p>
                       </w:txbxContent>
                     </v:textbox>
@@ -2630,6 +2908,7 @@
                               <w:szCs w:val="16"/>
                             </w:rPr>
                           </w:pPr>
+                          <w:proofErr w:type="spellStart"/>
                           <w:r>
                             <w:rPr>
                               <w:rFonts w:ascii="Times New Roman" w:hAnsi="Times New Roman" w:cs="Times New Roman"/>
@@ -2638,6 +2917,7 @@
                             </w:rPr>
                             <w:t>Листов</w:t>
                           </w:r>
+                          <w:proofErr w:type="spellEnd"/>
                         </w:p>
                       </w:txbxContent>
                     </v:textbox>
@@ -2739,6 +3019,7 @@
                               <w:szCs w:val="16"/>
                             </w:rPr>
                           </w:pPr>
+                          <w:proofErr w:type="spellStart"/>
                           <w:r>
                             <w:rPr>
                               <w:rFonts w:ascii="Times New Roman" w:hAnsi="Times New Roman" w:cs="Times New Roman"/>
@@ -2747,6 +3028,7 @@
                             </w:rPr>
                             <w:t>Масса</w:t>
                           </w:r>
+                          <w:proofErr w:type="spellEnd"/>
                         </w:p>
                       </w:txbxContent>
                     </v:textbox>
@@ -2763,6 +3045,7 @@
                               <w:szCs w:val="16"/>
                             </w:rPr>
                           </w:pPr>
+                          <w:proofErr w:type="spellStart"/>
                           <w:r>
                             <w:rPr>
                               <w:rFonts w:ascii="Times New Roman" w:hAnsi="Times New Roman" w:cs="Times New Roman"/>
@@ -2771,6 +3054,7 @@
                             </w:rPr>
                             <w:t>Масштаб</w:t>
                           </w:r>
+                          <w:proofErr w:type="spellEnd"/>
                         </w:p>
                       </w:txbxContent>
                     </v:textbox>
@@ -3589,10 +3873,6 @@
 </file>
 
 <file path=customXml/item1.xml><?xml version="1.0" encoding="utf-8"?>
-<b:Sources xmlns:b="http://schemas.openxmlformats.org/officeDocument/2006/bibliography" xmlns="http://schemas.openxmlformats.org/officeDocument/2006/bibliography" SelectedStyle="\APASixthEditionOfficeOnline.xsl" StyleName="APA" Version="6"/>
-</file>
-
-<file path=customXml/item2.xml><?xml version="1.0" encoding="utf-8"?>
 <s:customData xmlns="http://www.wps.cn/officeDocument/2013/wpsCustomData" xmlns:s="http://www.wps.cn/officeDocument/2013/wpsCustomData">
   <customSectProps>
     <customSectPr/>
@@ -3603,18 +3883,22 @@
 </s:customData>
 </file>
 
+<file path=customXml/item2.xml><?xml version="1.0" encoding="utf-8"?>
+<b:Sources xmlns:b="http://schemas.openxmlformats.org/officeDocument/2006/bibliography" xmlns="http://schemas.openxmlformats.org/officeDocument/2006/bibliography" SelectedStyle="\APASixthEditionOfficeOnline.xsl" StyleName="APA" Version="6"/>
+</file>
+
 <file path=customXml/itemProps1.xml><?xml version="1.0" encoding="utf-8"?>
+<ds:datastoreItem xmlns:ds="http://schemas.openxmlformats.org/officeDocument/2006/customXml" ds:itemID="{B1977F7D-205B-4081-913C-38D41E755F92}">
+  <ds:schemaRefs>
+    <ds:schemaRef ds:uri="http://www.wps.cn/officeDocument/2013/wpsCustomData"/>
+  </ds:schemaRefs>
+</ds:datastoreItem>
+</file>
+
+<file path=customXml/itemProps2.xml><?xml version="1.0" encoding="utf-8"?>
 <ds:datastoreItem xmlns:ds="http://schemas.openxmlformats.org/officeDocument/2006/customXml" ds:itemID="{A26E78A9-99B2-4473-83A1-3EDD4B3B4ABF}">
   <ds:schemaRefs>
     <ds:schemaRef ds:uri="http://schemas.openxmlformats.org/officeDocument/2006/bibliography"/>
   </ds:schemaRefs>
 </ds:datastoreItem>
-</file>
-
-<file path=customXml/itemProps2.xml><?xml version="1.0" encoding="utf-8"?>
-<ds:datastoreItem xmlns:ds="http://schemas.openxmlformats.org/officeDocument/2006/customXml" ds:itemID="{B1977F7D-205B-4081-913C-38D41E755F92}">
-  <ds:schemaRefs>
-    <ds:schemaRef ds:uri="http://www.wps.cn/officeDocument/2013/wpsCustomData"/>
-  </ds:schemaRefs>
-</ds:datastoreItem>
 </file>